--- a/Documentation.docx
+++ b/Documentation.docx
@@ -47,8 +47,73 @@
         <w:t xml:space="preserve"> in „Home“</w:t>
       </w:r>
     </w:p>
+    <w:p>
+      <w:r>
+        <w:t>11.06.2021 Hinzufügen der Weiteren Seiten</w:t>
+      </w:r>
+    </w:p>
+    <w:p>
+      <w:r>
+        <w:t>11.06.2021 Erstellen der Seiten Übersicht</w:t>
+      </w:r>
+    </w:p>
+    <w:p>
+      <w:r>
+        <w:t xml:space="preserve">11.06.2021 </w:t>
+      </w:r>
+      <w:r>
+        <w:t>Hinzufügen de</w:t>
+      </w:r>
+      <w:r>
+        <w:t>r</w:t>
+      </w:r>
+      <w:r>
+        <w:t xml:space="preserve"> Lage</w:t>
+      </w:r>
+    </w:p>
+    <w:p>
+      <w:r>
+        <w:t>12.06.2021 Erstellen der Seite Kontakt</w:t>
+      </w:r>
+    </w:p>
+    <w:p>
+      <w:r>
+        <w:t>12.06.2021 Erstellen der Seite Download</w:t>
+      </w:r>
+    </w:p>
+    <w:p>
+      <w:pPr>
+        <w:ind w:left="708" w:hanging="708"/>
+      </w:pPr>
+      <w:r>
+        <w:t>12.06.2021 Icons überarbeitet</w:t>
+      </w:r>
+      <w:r>
+        <w:br/>
+        <w:t xml:space="preserve">Download </w:t>
+      </w:r>
+      <w:proofErr w:type="spellStart"/>
+      <w:r>
+        <w:t>icon</w:t>
+      </w:r>
+      <w:proofErr w:type="spellEnd"/>
+      <w:r>
+        <w:t xml:space="preserve"> von </w:t>
+      </w:r>
+      <w:hyperlink r:id="rId9" w:history="1">
+        <w:r>
+          <w:rPr>
+            <w:rStyle w:val="Hyperlink"/>
+          </w:rPr>
+          <w:t>https://icon-icons.com/de/symbol/download/143099</w:t>
+        </w:r>
+      </w:hyperlink>
+      <w:r>
+        <w:t xml:space="preserve"> </w:t>
+      </w:r>
+    </w:p>
     <w:sectPr>
-      <w:headerReference w:type="default" r:id="rId9"/>
+      <w:headerReference w:type="default" r:id="rId10"/>
       <w:pgSz w:w="11906" w:h="16838"/>
       <w:pgMar w:top="1417" w:right="1417" w:bottom="1134" w:left="1417" w:header="708" w:footer="708" w:gutter="0"/>
       <w:cols w:space="708"/>
@@ -708,6 +773,29 @@
     <w:uiPriority w:val="99"/>
     <w:rsid w:val="00134C19"/>
   </w:style>
+  <w:style w:type="character" w:styleId="Hyperlink">
+    <w:name w:val="Hyperlink"/>
+    <w:basedOn w:val="Absatz-Standardschriftart"/>
+    <w:uiPriority w:val="99"/>
+    <w:unhideWhenUsed/>
+    <w:rsid w:val="00BE596C"/>
+    <w:rPr>
+      <w:color w:val="0563C1" w:themeColor="hyperlink"/>
+      <w:u w:val="single"/>
+    </w:rPr>
+  </w:style>
+  <w:style w:type="character" w:styleId="NichtaufgelsteErwhnung">
+    <w:name w:val="Unresolved Mention"/>
+    <w:basedOn w:val="Absatz-Standardschriftart"/>
+    <w:uiPriority w:val="99"/>
+    <w:semiHidden/>
+    <w:unhideWhenUsed/>
+    <w:rsid w:val="00BE596C"/>
+    <w:rPr>
+      <w:color w:val="605E5C"/>
+      <w:shd w:val="clear" w:color="auto" w:fill="E1DFDD"/>
+    </w:rPr>
+  </w:style>
 </w:styles>
 </file>
 
@@ -1007,21 +1095,6 @@
 </file>
 
 <file path=customXml/item1.xml><?xml version="1.0" encoding="utf-8"?>
-<p:properties xmlns:p="http://schemas.microsoft.com/office/2006/metadata/properties" xmlns:xsi="http://www.w3.org/2001/XMLSchema-instance" xmlns:pc="http://schemas.microsoft.com/office/infopath/2007/PartnerControls">
-  <documentManagement/>
-</p:properties>
-</file>
-
-<file path=customXml/item2.xml><?xml version="1.0" encoding="utf-8"?>
-<?mso-contentType ?>
-<FormTemplates xmlns="http://schemas.microsoft.com/sharepoint/v3/contenttype/forms">
-  <Display>DocumentLibraryForm</Display>
-  <Edit>DocumentLibraryForm</Edit>
-  <New>DocumentLibraryForm</New>
-</FormTemplates>
-</file>
-
-<file path=customXml/item3.xml><?xml version="1.0" encoding="utf-8"?>
 <ct:contentTypeSchema xmlns:ct="http://schemas.microsoft.com/office/2006/metadata/contentType" xmlns:ma="http://schemas.microsoft.com/office/2006/metadata/properties/metaAttributes" ct:_="" ma:_="" ma:contentTypeName="Dokument" ma:contentTypeID="0x010100B8A0DBC2E700BE418149B2779A4B4F50" ma:contentTypeVersion="12" ma:contentTypeDescription="Ein neues Dokument erstellen." ma:contentTypeScope="" ma:versionID="85baa9ef88d7743e1cfb0ec24437206e">
   <xsd:schema xmlns:xsd="http://www.w3.org/2001/XMLSchema" xmlns:xs="http://www.w3.org/2001/XMLSchema" xmlns:p="http://schemas.microsoft.com/office/2006/metadata/properties" xmlns:ns3="07a75ad4-5ce1-499c-96d4-c3a75be0c8d2" xmlns:ns4="079cf575-1052-461e-b1cc-b503e552dc27" targetNamespace="http://schemas.microsoft.com/office/2006/metadata/properties" ma:root="true" ma:fieldsID="7fb3d700def34e214dec2d156750a281" ns3:_="" ns4:_="">
     <xsd:import namespace="07a75ad4-5ce1-499c-96d4-c3a75be0c8d2"/>
@@ -1238,24 +1311,22 @@
 </ct:contentTypeSchema>
 </file>
 
-<file path=customXml/itemProps1.xml><?xml version="1.0" encoding="utf-8"?>
-<ds:datastoreItem xmlns:ds="http://schemas.openxmlformats.org/officeDocument/2006/customXml" ds:itemID="{EF282254-1B1E-4D07-A686-0A08C9F7DEDE}">
-  <ds:schemaRefs>
-    <ds:schemaRef ds:uri="http://schemas.microsoft.com/office/2006/metadata/properties"/>
-    <ds:schemaRef ds:uri="http://schemas.microsoft.com/office/infopath/2007/PartnerControls"/>
-  </ds:schemaRefs>
-</ds:datastoreItem>
+<file path=customXml/item2.xml><?xml version="1.0" encoding="utf-8"?>
+<?mso-contentType ?>
+<FormTemplates xmlns="http://schemas.microsoft.com/sharepoint/v3/contenttype/forms">
+  <Display>DocumentLibraryForm</Display>
+  <Edit>DocumentLibraryForm</Edit>
+  <New>DocumentLibraryForm</New>
+</FormTemplates>
 </file>
 
-<file path=customXml/itemProps2.xml><?xml version="1.0" encoding="utf-8"?>
-<ds:datastoreItem xmlns:ds="http://schemas.openxmlformats.org/officeDocument/2006/customXml" ds:itemID="{C8D69A27-5131-4436-8669-235B96BC610A}">
-  <ds:schemaRefs>
-    <ds:schemaRef ds:uri="http://schemas.microsoft.com/sharepoint/v3/contenttype/forms"/>
-  </ds:schemaRefs>
-</ds:datastoreItem>
+<file path=customXml/item3.xml><?xml version="1.0" encoding="utf-8"?>
+<p:properties xmlns:p="http://schemas.microsoft.com/office/2006/metadata/properties" xmlns:xsi="http://www.w3.org/2001/XMLSchema-instance" xmlns:pc="http://schemas.microsoft.com/office/infopath/2007/PartnerControls">
+  <documentManagement/>
+</p:properties>
 </file>
 
-<file path=customXml/itemProps3.xml><?xml version="1.0" encoding="utf-8"?>
+<file path=customXml/itemProps1.xml><?xml version="1.0" encoding="utf-8"?>
 <ds:datastoreItem xmlns:ds="http://schemas.openxmlformats.org/officeDocument/2006/customXml" ds:itemID="{A7A4A18B-DF1D-479F-BFAB-F1D139F24DCA}">
   <ds:schemaRefs>
     <ds:schemaRef ds:uri="http://schemas.microsoft.com/office/2006/metadata/contentType"/>
@@ -1272,4 +1343,21 @@
     <ds:schemaRef ds:uri="http://schemas.microsoft.com/internal/obd"/>
   </ds:schemaRefs>
 </ds:datastoreItem>
+</file>
+
+<file path=customXml/itemProps2.xml><?xml version="1.0" encoding="utf-8"?>
+<ds:datastoreItem xmlns:ds="http://schemas.openxmlformats.org/officeDocument/2006/customXml" ds:itemID="{C8D69A27-5131-4436-8669-235B96BC610A}">
+  <ds:schemaRefs>
+    <ds:schemaRef ds:uri="http://schemas.microsoft.com/sharepoint/v3/contenttype/forms"/>
+  </ds:schemaRefs>
+</ds:datastoreItem>
+</file>
+
+<file path=customXml/itemProps3.xml><?xml version="1.0" encoding="utf-8"?>
+<ds:datastoreItem xmlns:ds="http://schemas.openxmlformats.org/officeDocument/2006/customXml" ds:itemID="{EF282254-1B1E-4D07-A686-0A08C9F7DEDE}">
+  <ds:schemaRefs>
+    <ds:schemaRef ds:uri="http://schemas.microsoft.com/office/2006/metadata/properties"/>
+    <ds:schemaRef ds:uri="http://schemas.microsoft.com/office/infopath/2007/PartnerControls"/>
+  </ds:schemaRefs>
+</ds:datastoreItem>
 </file>